--- a/doc/StRS_Payment_Service_Providers_21-18.docx
+++ b/doc/StRS_Payment_Service_Providers_21-18.docx
@@ -26,25 +26,7 @@
           <w:szCs w:val="44"/>
           <w:rtl w:val="0"/>
         </w:rPr>
-        <w:t xml:space="preserve">Έγγραφο απαιτήσεων εμπλεκομένων μερών (</w:t>
-      </w:r>
-      <w:r>
-        <w:rPr>
-          <w:rFonts w:ascii="Times New Roman" w:cs="Times New Roman" w:eastAsia="Times New Roman" w:hAnsi="Times New Roman"/>
-          <w:sz w:val="44"/>
-          <w:szCs w:val="44"/>
-          <w:rtl w:val="0"/>
-        </w:rPr>
-        <w:t xml:space="preserve">StRS</w:t>
-      </w:r>
-      <w:r>
-        <w:rPr>
-          <w:rFonts w:ascii="Times New Roman" w:cs="Times New Roman" w:eastAsia="Times New Roman" w:hAnsi="Times New Roman"/>
-          <w:sz w:val="44"/>
-          <w:szCs w:val="44"/>
-          <w:rtl w:val="0"/>
-        </w:rPr>
-        <w:t xml:space="preserve">)</w:t>
+        <w:t xml:space="preserve">Έγγραφο απαιτήσεων εμπλεκομένων μερών (StRS)</w:t>
         <w:br w:type="textWrapping"/>
         <w:t xml:space="preserve">Stakeholders Requirements Specification</w:t>
       </w:r>
@@ -184,21 +166,7 @@
           <w:rFonts w:ascii="Times New Roman" w:cs="Times New Roman" w:eastAsia="Times New Roman" w:hAnsi="Times New Roman"/>
           <w:rtl w:val="0"/>
         </w:rPr>
-        <w:t xml:space="preserve">Με την διαλειτουργικότητα των διοδίων </w:t>
-      </w:r>
-      <w:r>
-        <w:rPr>
-          <w:rFonts w:ascii="Times New Roman" w:cs="Times New Roman" w:eastAsia="Times New Roman" w:hAnsi="Times New Roman"/>
-          <w:rtl w:val="0"/>
-        </w:rPr>
-        <w:t xml:space="preserve">π</w:t>
-      </w:r>
-      <w:r>
-        <w:rPr>
-          <w:rFonts w:ascii="Times New Roman" w:cs="Times New Roman" w:eastAsia="Times New Roman" w:hAnsi="Times New Roman"/>
-          <w:rtl w:val="0"/>
-        </w:rPr>
-        <w:t xml:space="preserve">ροσφέρεται στον χρήστη (οδηγό) η δυνατότητα διέλευσης από όλους τους σταθμούς, με μια μόνο επαναφορτιζόμενη κάρτα και ανεξαρτήτως του λειτουργού από τον οποίον αυτή έχει εκδοθεί, γεγονός που αποτελεί σημαντική βελτίωση στην εμπειρία του. Μετά από κάθε διέλευση από σταθμό λειτουργού στον οποίο δεν έχει εκδοθεί η κάρτα του χρήστη, ο λειτουργός-εκδότης οφείλει το χρηματικό ποσό της διέλευσης στον λειτουργό του σταθμού. Οι λειτουργοί μεταξύ τους καθορίζουν ένα χρονοδιάγραμμα πληρωμών (π.χ. στο τέλος κάθε μήνα) βάσει του οποίου πρέπει να διευθετηθούν οι οφειλές τους. </w:t>
+        <w:t xml:space="preserve">Με την διαλειτουργικότητα των διοδίων προσφέρεται στον χρήστη (οδηγό) η δυνατότητα διέλευσης από όλους τους σταθμούς, με μια μόνο επαναφορτιζόμενη κάρτα και ανεξαρτήτως του λειτουργού από τον οποίον αυτή έχει εκδοθεί, γεγονός που αποτελεί σημαντική βελτίωση στην εμπειρία του. Μετά από κάθε διέλευση από σταθμό λειτουργού στον οποίο δεν έχει εκδοθεί η κάρτα του χρήστη, ο λειτουργός-εκδότης οφείλει το χρηματικό ποσό της διέλευσης στον λειτουργό του σταθμού. Οι λειτουργοί μεταξύ τους καθορίζουν ένα χρονοδιάγραμμα πληρωμών (π.χ. στο τέλος κάθε μήνα) βάσει του οποίου πρέπει να διευθετηθούν οι οφειλές τους. </w:t>
       </w:r>
     </w:p>
     <w:p>
@@ -274,7 +242,7 @@
           <w:rFonts w:ascii="Times New Roman" w:cs="Times New Roman" w:eastAsia="Times New Roman" w:hAnsi="Times New Roman"/>
           <w:rtl w:val="0"/>
         </w:rPr>
-        <w:t xml:space="preserve"> Αυτοί, στη συνέχεια, αναλαμβάνουν την πραγματοποίηση - μέσω του ασφαλούς περιβάλλοντος που παρέχουν - της συναλλαγής μεταξύ των λειτουργών. Τέλος, χρειάζεται να στείλουν στο σύστημά μας μια επιβεβαίωση επιτυχούς ολοκλήρωσης της συναλλαγής, ώστε αυτό να ενημερωθεί για τη διευθέτηση των αντίστοιχων οφειλών.</w:t>
+        <w:t xml:space="preserve"> Αυτοί, στη συνέχεια, αναλαμβάνουν την πραγματοποίηση - μέσω του ασφαλούς περιβάλλοντος που παρέχουν - της συναλλαγής μεταξύ των λειτουργών. Τέλος, αποστέλλουν στο σύστημά μας μια επιβεβαίωση επιτυχούς ολοκλήρωσης της συναλλαγής, ώστε αυτό να ενημερωθεί για τη διευθέτηση των αντίστοιχων οφειλών.</w:t>
       </w:r>
     </w:p>
     <w:p>
@@ -396,14 +364,7 @@
           <w:rFonts w:ascii="Times New Roman" w:cs="Times New Roman" w:eastAsia="Times New Roman" w:hAnsi="Times New Roman"/>
           <w:rtl w:val="0"/>
         </w:rPr>
-        <w:t xml:space="preserve">Για τους παρόχους υπηρεσιών πληρωμής δείκτες ποιότητας συνιστούν τα χαρακτηριστικά τα οποία θα κάνουν το σύστημα αποτελεσματικό και αξιόπιστο</w:t>
-      </w:r>
-      <w:r>
-        <w:rPr>
-          <w:rFonts w:ascii="Times New Roman" w:cs="Times New Roman" w:eastAsia="Times New Roman" w:hAnsi="Times New Roman"/>
-          <w:rtl w:val="0"/>
-        </w:rPr>
-        <w:t xml:space="preserve">. Πιο συγκεκριμένα:</w:t>
+        <w:t xml:space="preserve">Για τους παρόχους υπηρεσιών πληρωμής δείκτες ποιότητας συνιστούν τα χαρακτηριστικά τα οποία θα κάνουν το σύστημα αποτελεσματικό και αξιόπιστο. Πιο συγκεκριμένα:</w:t>
       </w:r>
       <w:r>
         <w:rPr>
@@ -433,7 +394,6 @@
         <w:ind w:left="720" w:right="0" w:hanging="360"/>
         <w:jc w:val="both"/>
         <w:rPr>
-          <w:rFonts w:ascii="Times New Roman" w:cs="Times New Roman" w:eastAsia="Times New Roman" w:hAnsi="Times New Roman"/>
           <w:i w:val="0"/>
           <w:smallCaps w:val="0"/>
           <w:strike w:val="0"/>
@@ -451,6 +411,11 @@
           <w:rtl w:val="0"/>
         </w:rPr>
         <w:t xml:space="preserve">Η ασφαλής αποθήκευση στοιχείων οφειλών</w:t>
+      </w:r>
+      <w:r>
+        <w:rPr>
+          <w:rtl w:val="0"/>
+        </w:rPr>
       </w:r>
     </w:p>
     <w:p>
@@ -475,7 +440,6 @@
         <w:ind w:left="720" w:right="0" w:hanging="360"/>
         <w:jc w:val="both"/>
         <w:rPr>
-          <w:rFonts w:ascii="Times New Roman" w:cs="Times New Roman" w:eastAsia="Times New Roman" w:hAnsi="Times New Roman"/>
           <w:i w:val="0"/>
           <w:smallCaps w:val="0"/>
           <w:strike w:val="0"/>
@@ -493,6 +457,11 @@
           <w:rtl w:val="0"/>
         </w:rPr>
         <w:t xml:space="preserve">Η ορθότητα των συμψηφισμένων ποσών πληρωμής</w:t>
+      </w:r>
+      <w:r>
+        <w:rPr>
+          <w:rtl w:val="0"/>
+        </w:rPr>
       </w:r>
     </w:p>
     <w:p>
@@ -517,7 +486,6 @@
         <w:ind w:left="720" w:right="0" w:hanging="360"/>
         <w:jc w:val="both"/>
         <w:rPr>
-          <w:rFonts w:ascii="Times New Roman" w:cs="Times New Roman" w:eastAsia="Times New Roman" w:hAnsi="Times New Roman"/>
           <w:i w:val="0"/>
           <w:smallCaps w:val="0"/>
           <w:strike w:val="0"/>
@@ -533,14 +501,7 @@
           <w:rFonts w:ascii="Times New Roman" w:cs="Times New Roman" w:eastAsia="Times New Roman" w:hAnsi="Times New Roman"/>
           <w:rtl w:val="0"/>
         </w:rPr>
-        <w:t xml:space="preserve">Η α</w:t>
-      </w:r>
-      <w:r>
-        <w:rPr>
-          <w:rFonts w:ascii="Times New Roman" w:cs="Times New Roman" w:eastAsia="Times New Roman" w:hAnsi="Times New Roman"/>
-          <w:rtl w:val="0"/>
-        </w:rPr>
-        <w:t xml:space="preserve">σφάλεια των προσωπικών δεδομένων</w:t>
+        <w:t xml:space="preserve">Η ασφάλεια των προσωπικών δεδομένων</w:t>
       </w:r>
       <w:r>
         <w:rPr>
@@ -569,9 +530,7 @@
         <w:spacing w:after="0" w:before="0" w:line="240" w:lineRule="auto"/>
         <w:ind w:left="720" w:right="0" w:hanging="360"/>
         <w:jc w:val="both"/>
-        <w:rPr>
-          <w:rFonts w:ascii="Times New Roman" w:cs="Times New Roman" w:eastAsia="Times New Roman" w:hAnsi="Times New Roman"/>
-        </w:rPr>
+        <w:rPr/>
       </w:pPr>
       <w:r>
         <w:rPr>
@@ -689,7 +648,6 @@
         <w:ind w:left="720" w:hanging="360"/>
         <w:jc w:val="both"/>
         <w:rPr>
-          <w:rFonts w:ascii="Times New Roman" w:cs="Times New Roman" w:eastAsia="Times New Roman" w:hAnsi="Times New Roman"/>
           <w:highlight w:val="white"/>
         </w:rPr>
       </w:pPr>
@@ -710,23 +668,14 @@
         </w:numPr>
         <w:ind w:left="720" w:hanging="360"/>
         <w:jc w:val="both"/>
-        <w:rPr>
-          <w:rFonts w:ascii="Times New Roman" w:cs="Times New Roman" w:eastAsia="Times New Roman" w:hAnsi="Times New Roman"/>
-        </w:rPr>
-      </w:pPr>
-      <w:r>
-        <w:rPr>
-          <w:rFonts w:ascii="Times New Roman" w:cs="Times New Roman" w:eastAsia="Times New Roman" w:hAnsi="Times New Roman"/>
-          <w:rtl w:val="0"/>
-        </w:rPr>
-        <w:t xml:space="preserve">Η π</w:t>
-      </w:r>
-      <w:r>
-        <w:rPr>
-          <w:rFonts w:ascii="Times New Roman" w:cs="Times New Roman" w:eastAsia="Times New Roman" w:hAnsi="Times New Roman"/>
-          <w:rtl w:val="0"/>
-        </w:rPr>
-        <w:t xml:space="preserve">ληρότητα και ορθότητα των δεδομένων (παράμετροι διευθέτησης οφειλών, ανάλυση οφειλών, συμψηφισμένα ποσά κ.λ.) τα οποία λαμβάνουν οι πάροχοι από το σύστημα.</w:t>
+        <w:rPr/>
+      </w:pPr>
+      <w:r>
+        <w:rPr>
+          <w:rFonts w:ascii="Times New Roman" w:cs="Times New Roman" w:eastAsia="Times New Roman" w:hAnsi="Times New Roman"/>
+          <w:rtl w:val="0"/>
+        </w:rPr>
+        <w:t xml:space="preserve">Η πληρότητα και ορθότητα των δεδομένων (παράμετροι διευθέτησης οφειλών, ανάλυση οφειλών, συμψηφισμένα ποσά κ.λ.) τα οποία λαμβάνουν οι πάροχοι από το σύστημα.</w:t>
       </w:r>
     </w:p>
     <w:p>
@@ -737,9 +686,7 @@
         </w:numPr>
         <w:ind w:left="720" w:hanging="360"/>
         <w:jc w:val="both"/>
-        <w:rPr>
-          <w:rFonts w:ascii="Times New Roman" w:cs="Times New Roman" w:eastAsia="Times New Roman" w:hAnsi="Times New Roman"/>
-        </w:rPr>
+        <w:rPr/>
       </w:pPr>
       <w:r>
         <w:rPr>
@@ -747,11 +694,6 @@
           <w:rtl w:val="0"/>
         </w:rPr>
         <w:t xml:space="preserve">Η απλοποίηση της διαδικασίας αποστολής επιβεβαίωσης για τις ολοκληρωμένες συναλλαγές και η υλοποίησή της σύμφωνα με τις απαιτήσεις του κάθε παρόχου. </w:t>
-      </w:r>
-      <w:r>
-        <w:rPr>
-          <w:rtl w:val="0"/>
-        </w:rPr>
       </w:r>
     </w:p>
     <w:p>
@@ -768,14 +710,7 @@
           <w:rFonts w:ascii="Times New Roman" w:cs="Times New Roman" w:eastAsia="Times New Roman" w:hAnsi="Times New Roman"/>
           <w:rtl w:val="0"/>
         </w:rPr>
-        <w:t xml:space="preserve">4. </w:t>
-      </w:r>
-      <w:r>
-        <w:rPr>
-          <w:rFonts w:ascii="Times New Roman" w:cs="Times New Roman" w:eastAsia="Times New Roman" w:hAnsi="Times New Roman"/>
-          <w:rtl w:val="0"/>
-        </w:rPr>
-        <w:t xml:space="preserve">Περιορισμοί στο πλαίσιο του έργου</w:t>
+        <w:t xml:space="preserve">4. Περιορισμοί στο πλαίσιο του έργου</w:t>
       </w:r>
     </w:p>
     <w:p>
@@ -791,7 +726,7 @@
           <w:rFonts w:ascii="Times New Roman" w:cs="Times New Roman" w:eastAsia="Times New Roman" w:hAnsi="Times New Roman"/>
           <w:rtl w:val="0"/>
         </w:rPr>
-        <w:t xml:space="preserve">Ένας περιορισμός που μπορεί να προκύψει από την πλευρά των παρόχων υπηρεσιών πληρωμής είναι η έλλειψη επικοινωνίας και οι διαφωνίες μεταξύ των λειτουργών σε ζητήματα που μπορεί να προκύψουν που οδηγεί σε ασάφεια και δυσλειτουργία (π.χ. απροσδιόριστη ημέρα εξόφλησης οφειλών). Ένα άλλο ζήτημα που ενδέχεται να προκύψει είναι η ανάγκη πρόβλεψης των περιπτώσεων όπου εμφανίζονται λάθη στα δεδομένα που λαμβάνουν από το σύστημά μας.</w:t>
+        <w:t xml:space="preserve">Ένας περιορισμός που μπορεί να προκύψει από την πλευρά των παρόχων υπηρεσιών πληρωμής είναι η έλλειψη επικοινωνίας και οι διαφωνίες μεταξύ των λειτουργών σε ζητήματα που μπορεί να προκύψουν, οι οποίες οδηγούν σε ασάφεια και δυσλειτουργία (π.χ. απροσδιόριστη ημέρα εξόφλησης οφειλών). Ένα άλλο ζήτημα που ενδέχεται να προκύψει είναι η ανάγκη πρόβλεψης των περιπτώσεων όπου εμφανίζονται λάθη στα δεδομένα που λαμβάνονται από το σύστημά μας.</w:t>
       </w:r>
       <w:r>
         <w:rPr>
@@ -836,16 +771,7 @@
           <w:szCs w:val="32"/>
           <w:rtl w:val="0"/>
         </w:rPr>
-        <w:t xml:space="preserve">5. </w:t>
-      </w:r>
-      <w:r>
-        <w:rPr>
-          <w:rFonts w:ascii="Times New Roman" w:cs="Times New Roman" w:eastAsia="Times New Roman" w:hAnsi="Times New Roman"/>
-          <w:sz w:val="32"/>
-          <w:szCs w:val="32"/>
-          <w:rtl w:val="0"/>
-        </w:rPr>
-        <w:t xml:space="preserve">Παράρτημα: ακρωνύμια και συντομογραφίες </w:t>
+        <w:t xml:space="preserve">5. Παράρτημα: ακρωνύμια και συντομογραφίες </w:t>
       </w:r>
       <w:r>
         <w:rPr>
@@ -869,12 +795,12 @@
       </w:r>
     </w:p>
     <w:sectPr>
-      <w:headerReference r:id="rId7" w:type="default"/>
-      <w:headerReference r:id="rId8" w:type="first"/>
-      <w:headerReference r:id="rId9" w:type="even"/>
-      <w:footerReference r:id="rId10" w:type="default"/>
-      <w:footerReference r:id="rId11" w:type="first"/>
-      <w:footerReference r:id="rId12" w:type="even"/>
+      <w:headerReference r:id="rId6" w:type="default"/>
+      <w:headerReference r:id="rId7" w:type="first"/>
+      <w:headerReference r:id="rId8" w:type="even"/>
+      <w:footerReference r:id="rId9" w:type="default"/>
+      <w:footerReference r:id="rId10" w:type="first"/>
+      <w:footerReference r:id="rId11" w:type="even"/>
       <w:pgSz w:h="16840" w:w="11900" w:orient="portrait"/>
       <w:pgMar w:bottom="1440" w:top="1440" w:left="1440" w:right="1440" w:header="708" w:footer="708"/>
       <w:pgNumType w:start="1"/>
@@ -889,7 +815,152 @@
     <w:pPr>
       <w:keepNext w:val="0"/>
       <w:keepLines w:val="0"/>
-      <w:pageBreakBefore w:val="0"/>
+      <w:widowControl w:val="1"/>
+      <w:pBdr>
+        <w:top w:color="000000" w:space="1" w:sz="4" w:val="single"/>
+        <w:left w:space="0" w:sz="0" w:val="nil"/>
+        <w:bottom w:space="0" w:sz="0" w:val="nil"/>
+        <w:right w:space="0" w:sz="0" w:val="nil"/>
+        <w:between w:space="0" w:sz="0" w:val="nil"/>
+      </w:pBdr>
+      <w:shd w:fill="auto" w:val="clear"/>
+      <w:tabs>
+        <w:tab w:val="center" w:pos="4680"/>
+        <w:tab w:val="right" w:pos="9360"/>
+      </w:tabs>
+      <w:spacing w:after="0" w:before="0" w:line="240" w:lineRule="auto"/>
+      <w:ind w:left="0" w:right="0" w:firstLine="0"/>
+      <w:jc w:val="left"/>
+      <w:rPr>
+        <w:rFonts w:ascii="Calibri" w:cs="Calibri" w:eastAsia="Calibri" w:hAnsi="Calibri"/>
+        <w:b w:val="0"/>
+        <w:i w:val="0"/>
+        <w:smallCaps w:val="0"/>
+        <w:strike w:val="0"/>
+        <w:color w:val="000000"/>
+        <w:sz w:val="18"/>
+        <w:szCs w:val="18"/>
+        <w:u w:val="none"/>
+        <w:shd w:fill="auto" w:val="clear"/>
+        <w:vertAlign w:val="baseline"/>
+      </w:rPr>
+    </w:pPr>
+    <w:r>
+      <w:rPr>
+        <w:rFonts w:ascii="Calibri" w:cs="Calibri" w:eastAsia="Calibri" w:hAnsi="Calibri"/>
+        <w:b w:val="0"/>
+        <w:i w:val="0"/>
+        <w:smallCaps w:val="0"/>
+        <w:strike w:val="0"/>
+        <w:color w:val="000000"/>
+        <w:sz w:val="18"/>
+        <w:szCs w:val="18"/>
+        <w:u w:val="none"/>
+        <w:shd w:fill="auto" w:val="clear"/>
+        <w:vertAlign w:val="baseline"/>
+        <w:rtl w:val="0"/>
+      </w:rPr>
+      <w:t xml:space="preserve">ΟΜΑΔΑ 18</w:t>
+      <w:tab/>
+      <w:t xml:space="preserve">ΕΓΓΡΑΦΟ </w:t>
+    </w:r>
+    <w:r>
+      <w:rPr>
+        <w:sz w:val="18"/>
+        <w:szCs w:val="18"/>
+        <w:rtl w:val="0"/>
+      </w:rPr>
+      <w:t xml:space="preserve">StRS</w:t>
+    </w:r>
+    <w:r>
+      <w:rPr>
+        <w:rFonts w:ascii="Calibri" w:cs="Calibri" w:eastAsia="Calibri" w:hAnsi="Calibri"/>
+        <w:b w:val="0"/>
+        <w:i w:val="0"/>
+        <w:smallCaps w:val="0"/>
+        <w:strike w:val="0"/>
+        <w:color w:val="000000"/>
+        <w:sz w:val="18"/>
+        <w:szCs w:val="18"/>
+        <w:u w:val="none"/>
+        <w:shd w:fill="auto" w:val="clear"/>
+        <w:vertAlign w:val="baseline"/>
+        <w:rtl w:val="0"/>
+      </w:rPr>
+      <w:t xml:space="preserve"> (2021)</w:t>
+      <w:tab/>
+      <w:t xml:space="preserve">Σελ </w:t>
+    </w:r>
+    <w:r>
+      <w:rPr>
+        <w:rFonts w:ascii="Calibri" w:cs="Calibri" w:eastAsia="Calibri" w:hAnsi="Calibri"/>
+        <w:b w:val="0"/>
+        <w:i w:val="0"/>
+        <w:smallCaps w:val="0"/>
+        <w:strike w:val="0"/>
+        <w:color w:val="000000"/>
+        <w:sz w:val="18"/>
+        <w:szCs w:val="18"/>
+        <w:u w:val="none"/>
+        <w:shd w:fill="auto" w:val="clear"/>
+        <w:vertAlign w:val="baseline"/>
+      </w:rPr>
+      <w:fldChar w:fldCharType="begin"/>
+      <w:instrText xml:space="preserve">PAGE</w:instrText>
+      <w:fldChar w:fldCharType="separate"/>
+      <w:fldChar w:fldCharType="end"/>
+    </w:r>
+    <w:r>
+      <w:rPr>
+        <w:rFonts w:ascii="Calibri" w:cs="Calibri" w:eastAsia="Calibri" w:hAnsi="Calibri"/>
+        <w:b w:val="0"/>
+        <w:i w:val="0"/>
+        <w:smallCaps w:val="0"/>
+        <w:strike w:val="0"/>
+        <w:color w:val="000000"/>
+        <w:sz w:val="18"/>
+        <w:szCs w:val="18"/>
+        <w:u w:val="none"/>
+        <w:shd w:fill="auto" w:val="clear"/>
+        <w:vertAlign w:val="baseline"/>
+        <w:rtl w:val="0"/>
+      </w:rPr>
+      <w:t xml:space="preserve"> /  </w:t>
+    </w:r>
+    <w:r>
+      <w:rPr>
+        <w:rFonts w:ascii="Calibri" w:cs="Calibri" w:eastAsia="Calibri" w:hAnsi="Calibri"/>
+        <w:b w:val="0"/>
+        <w:i w:val="0"/>
+        <w:smallCaps w:val="0"/>
+        <w:strike w:val="0"/>
+        <w:color w:val="000000"/>
+        <w:sz w:val="18"/>
+        <w:szCs w:val="18"/>
+        <w:u w:val="none"/>
+        <w:shd w:fill="auto" w:val="clear"/>
+        <w:vertAlign w:val="baseline"/>
+      </w:rPr>
+      <w:fldChar w:fldCharType="begin"/>
+      <w:instrText xml:space="preserve">NUMPAGES</w:instrText>
+      <w:fldChar w:fldCharType="separate"/>
+      <w:fldChar w:fldCharType="end"/>
+    </w:r>
+    <w:r>
+      <w:rPr>
+        <w:rtl w:val="0"/>
+      </w:rPr>
+    </w:r>
+  </w:p>
+</w:ftr>
+</file>
+
+<file path=word/footer2.xml><?xml version="1.0" encoding="utf-8"?>
+<w:ftr xmlns:mc="http://schemas.openxmlformats.org/markup-compatibility/2006" xmlns:o="urn:schemas-microsoft-com:office:office" xmlns:r="http://schemas.openxmlformats.org/officeDocument/2006/relationships" xmlns:m="http://schemas.openxmlformats.org/officeDocument/2006/math" xmlns:v="urn:schemas-microsoft-com:vml" xmlns:wp="http://schemas.openxmlformats.org/drawingml/2006/wordprocessingDrawing" xmlns:w10="urn:schemas-microsoft-com:office:word" xmlns:w="http://schemas.openxmlformats.org/wordprocessingml/2006/main" xmlns:wne="http://schemas.microsoft.com/office/word/2006/wordml" xmlns:sl="http://schemas.openxmlformats.org/schemaLibrary/2006/main" xmlns:a="http://schemas.openxmlformats.org/drawingml/2006/main" xmlns:pic="http://schemas.openxmlformats.org/drawingml/2006/picture" xmlns:c="http://schemas.openxmlformats.org/drawingml/2006/chart" xmlns:lc="http://schemas.openxmlformats.org/drawingml/2006/lockedCanvas" xmlns:dgm="http://schemas.openxmlformats.org/drawingml/2006/diagram" xmlns:wps="http://schemas.microsoft.com/office/word/2010/wordprocessingShape" xmlns:wpg="http://schemas.microsoft.com/office/word/2010/wordprocessingGroup" xmlns:w14="http://schemas.microsoft.com/office/word/2010/wordml" xmlns:w15="http://schemas.microsoft.com/office/word/2012/wordml">
+  <w:p>
+    <w:pPr>
+      <w:keepNext w:val="0"/>
+      <w:keepLines w:val="0"/>
       <w:widowControl w:val="1"/>
       <w:pBdr>
         <w:top w:space="0" w:sz="0" w:val="nil"/>
@@ -929,13 +1000,12 @@
 </w:ftr>
 </file>
 
-<file path=word/footer2.xml><?xml version="1.0" encoding="utf-8"?>
+<file path=word/footer3.xml><?xml version="1.0" encoding="utf-8"?>
 <w:ftr xmlns:mc="http://schemas.openxmlformats.org/markup-compatibility/2006" xmlns:o="urn:schemas-microsoft-com:office:office" xmlns:r="http://schemas.openxmlformats.org/officeDocument/2006/relationships" xmlns:m="http://schemas.openxmlformats.org/officeDocument/2006/math" xmlns:v="urn:schemas-microsoft-com:vml" xmlns:wp="http://schemas.openxmlformats.org/drawingml/2006/wordprocessingDrawing" xmlns:w10="urn:schemas-microsoft-com:office:word" xmlns:w="http://schemas.openxmlformats.org/wordprocessingml/2006/main" xmlns:wne="http://schemas.microsoft.com/office/word/2006/wordml" xmlns:sl="http://schemas.openxmlformats.org/schemaLibrary/2006/main" xmlns:a="http://schemas.openxmlformats.org/drawingml/2006/main" xmlns:pic="http://schemas.openxmlformats.org/drawingml/2006/picture" xmlns:c="http://schemas.openxmlformats.org/drawingml/2006/chart" xmlns:lc="http://schemas.openxmlformats.org/drawingml/2006/lockedCanvas" xmlns:dgm="http://schemas.openxmlformats.org/drawingml/2006/diagram" xmlns:wps="http://schemas.microsoft.com/office/word/2010/wordprocessingShape" xmlns:wpg="http://schemas.microsoft.com/office/word/2010/wordprocessingGroup" xmlns:w14="http://schemas.microsoft.com/office/word/2010/wordml" xmlns:w15="http://schemas.microsoft.com/office/word/2012/wordml">
   <w:p>
     <w:pPr>
       <w:keepNext w:val="0"/>
       <w:keepLines w:val="0"/>
-      <w:pageBreakBefore w:val="0"/>
       <w:widowControl w:val="1"/>
       <w:pBdr>
         <w:top w:space="0" w:sz="0" w:val="nil"/>
@@ -975,160 +1045,12 @@
 </w:ftr>
 </file>
 
-<file path=word/footer3.xml><?xml version="1.0" encoding="utf-8"?>
-<w:ftr xmlns:mc="http://schemas.openxmlformats.org/markup-compatibility/2006" xmlns:o="urn:schemas-microsoft-com:office:office" xmlns:r="http://schemas.openxmlformats.org/officeDocument/2006/relationships" xmlns:m="http://schemas.openxmlformats.org/officeDocument/2006/math" xmlns:v="urn:schemas-microsoft-com:vml" xmlns:wp="http://schemas.openxmlformats.org/drawingml/2006/wordprocessingDrawing" xmlns:w10="urn:schemas-microsoft-com:office:word" xmlns:w="http://schemas.openxmlformats.org/wordprocessingml/2006/main" xmlns:wne="http://schemas.microsoft.com/office/word/2006/wordml" xmlns:sl="http://schemas.openxmlformats.org/schemaLibrary/2006/main" xmlns:a="http://schemas.openxmlformats.org/drawingml/2006/main" xmlns:pic="http://schemas.openxmlformats.org/drawingml/2006/picture" xmlns:c="http://schemas.openxmlformats.org/drawingml/2006/chart" xmlns:lc="http://schemas.openxmlformats.org/drawingml/2006/lockedCanvas" xmlns:dgm="http://schemas.openxmlformats.org/drawingml/2006/diagram" xmlns:wps="http://schemas.microsoft.com/office/word/2010/wordprocessingShape" xmlns:wpg="http://schemas.microsoft.com/office/word/2010/wordprocessingGroup" xmlns:w14="http://schemas.microsoft.com/office/word/2010/wordml" xmlns:w15="http://schemas.microsoft.com/office/word/2012/wordml">
-  <w:p>
-    <w:pPr>
-      <w:keepNext w:val="0"/>
-      <w:keepLines w:val="0"/>
-      <w:pageBreakBefore w:val="0"/>
-      <w:widowControl w:val="1"/>
-      <w:pBdr>
-        <w:top w:color="000000" w:space="1" w:sz="4" w:val="single"/>
-        <w:left w:space="0" w:sz="0" w:val="nil"/>
-        <w:bottom w:space="0" w:sz="0" w:val="nil"/>
-        <w:right w:space="0" w:sz="0" w:val="nil"/>
-        <w:between w:space="0" w:sz="0" w:val="nil"/>
-      </w:pBdr>
-      <w:shd w:fill="auto" w:val="clear"/>
-      <w:tabs>
-        <w:tab w:val="center" w:pos="4680"/>
-        <w:tab w:val="right" w:pos="9360"/>
-      </w:tabs>
-      <w:spacing w:after="0" w:before="0" w:line="240" w:lineRule="auto"/>
-      <w:ind w:left="0" w:right="0" w:firstLine="0"/>
-      <w:jc w:val="left"/>
-      <w:rPr>
-        <w:rFonts w:ascii="Calibri" w:cs="Calibri" w:eastAsia="Calibri" w:hAnsi="Calibri"/>
-        <w:b w:val="0"/>
-        <w:i w:val="0"/>
-        <w:smallCaps w:val="0"/>
-        <w:strike w:val="0"/>
-        <w:color w:val="000000"/>
-        <w:sz w:val="18"/>
-        <w:szCs w:val="18"/>
-        <w:u w:val="none"/>
-        <w:shd w:fill="auto" w:val="clear"/>
-        <w:vertAlign w:val="baseline"/>
-      </w:rPr>
-    </w:pPr>
-    <w:r>
-      <w:rPr>
-        <w:rFonts w:ascii="Calibri" w:cs="Calibri" w:eastAsia="Calibri" w:hAnsi="Calibri"/>
-        <w:b w:val="0"/>
-        <w:i w:val="0"/>
-        <w:smallCaps w:val="0"/>
-        <w:strike w:val="0"/>
-        <w:color w:val="000000"/>
-        <w:sz w:val="18"/>
-        <w:szCs w:val="18"/>
-        <w:u w:val="none"/>
-        <w:shd w:fill="auto" w:val="clear"/>
-        <w:vertAlign w:val="baseline"/>
-        <w:rtl w:val="0"/>
-      </w:rPr>
-      <w:t xml:space="preserve">ΟΜΑΔΑ 18</w:t>
-      <w:tab/>
-      <w:t xml:space="preserve">ΕΓΓΡΑΦΟ </w:t>
-    </w:r>
-    <w:r>
-      <w:rPr>
-        <w:sz w:val="18"/>
-        <w:szCs w:val="18"/>
-        <w:rtl w:val="0"/>
-      </w:rPr>
-      <w:t xml:space="preserve">StRS</w:t>
-    </w:r>
-    <w:r>
-      <w:rPr>
-        <w:rFonts w:ascii="Calibri" w:cs="Calibri" w:eastAsia="Calibri" w:hAnsi="Calibri"/>
-        <w:b w:val="0"/>
-        <w:i w:val="0"/>
-        <w:smallCaps w:val="0"/>
-        <w:strike w:val="0"/>
-        <w:color w:val="000000"/>
-        <w:sz w:val="18"/>
-        <w:szCs w:val="18"/>
-        <w:u w:val="none"/>
-        <w:shd w:fill="auto" w:val="clear"/>
-        <w:vertAlign w:val="baseline"/>
-        <w:rtl w:val="0"/>
-      </w:rPr>
-      <w:t xml:space="preserve"> (2021)</w:t>
-      <w:tab/>
-      <w:t xml:space="preserve">Σελ </w:t>
-    </w:r>
-    <w:r>
-      <w:rPr>
-        <w:rFonts w:ascii="Calibri" w:cs="Calibri" w:eastAsia="Calibri" w:hAnsi="Calibri"/>
-        <w:b w:val="0"/>
-        <w:i w:val="0"/>
-        <w:smallCaps w:val="0"/>
-        <w:strike w:val="0"/>
-        <w:color w:val="000000"/>
-        <w:sz w:val="18"/>
-        <w:szCs w:val="18"/>
-        <w:u w:val="none"/>
-        <w:shd w:fill="auto" w:val="clear"/>
-        <w:vertAlign w:val="baseline"/>
-      </w:rPr>
-      <w:fldChar w:fldCharType="begin"/>
-      <w:instrText xml:space="preserve">PAGE</w:instrText>
-      <w:fldChar w:fldCharType="separate"/>
-      <w:fldChar w:fldCharType="end"/>
-    </w:r>
-    <w:r>
-      <w:rPr>
-        <w:rFonts w:ascii="Calibri" w:cs="Calibri" w:eastAsia="Calibri" w:hAnsi="Calibri"/>
-        <w:b w:val="0"/>
-        <w:i w:val="0"/>
-        <w:smallCaps w:val="0"/>
-        <w:strike w:val="0"/>
-        <w:color w:val="000000"/>
-        <w:sz w:val="18"/>
-        <w:szCs w:val="18"/>
-        <w:u w:val="none"/>
-        <w:shd w:fill="auto" w:val="clear"/>
-        <w:vertAlign w:val="baseline"/>
-        <w:rtl w:val="0"/>
-      </w:rPr>
-      <w:t xml:space="preserve"> /  </w:t>
-    </w:r>
-    <w:r>
-      <w:rPr>
-        <w:rFonts w:ascii="Calibri" w:cs="Calibri" w:eastAsia="Calibri" w:hAnsi="Calibri"/>
-        <w:b w:val="0"/>
-        <w:i w:val="0"/>
-        <w:smallCaps w:val="0"/>
-        <w:strike w:val="0"/>
-        <w:color w:val="000000"/>
-        <w:sz w:val="18"/>
-        <w:szCs w:val="18"/>
-        <w:u w:val="none"/>
-        <w:shd w:fill="auto" w:val="clear"/>
-        <w:vertAlign w:val="baseline"/>
-      </w:rPr>
-      <w:fldChar w:fldCharType="begin"/>
-      <w:instrText xml:space="preserve">NUMPAGES</w:instrText>
-      <w:fldChar w:fldCharType="separate"/>
-      <w:fldChar w:fldCharType="end"/>
-    </w:r>
-    <w:r>
-      <w:rPr>
-        <w:rtl w:val="0"/>
-      </w:rPr>
-    </w:r>
-  </w:p>
-</w:ftr>
-</file>
-
 <file path=word/header1.xml><?xml version="1.0" encoding="utf-8"?>
 <w:hdr xmlns:mc="http://schemas.openxmlformats.org/markup-compatibility/2006" xmlns:o="urn:schemas-microsoft-com:office:office" xmlns:r="http://schemas.openxmlformats.org/officeDocument/2006/relationships" xmlns:m="http://schemas.openxmlformats.org/officeDocument/2006/math" xmlns:v="urn:schemas-microsoft-com:vml" xmlns:wp="http://schemas.openxmlformats.org/drawingml/2006/wordprocessingDrawing" xmlns:w10="urn:schemas-microsoft-com:office:word" xmlns:w="http://schemas.openxmlformats.org/wordprocessingml/2006/main" xmlns:wne="http://schemas.microsoft.com/office/word/2006/wordml" xmlns:sl="http://schemas.openxmlformats.org/schemaLibrary/2006/main" xmlns:a="http://schemas.openxmlformats.org/drawingml/2006/main" xmlns:pic="http://schemas.openxmlformats.org/drawingml/2006/picture" xmlns:c="http://schemas.openxmlformats.org/drawingml/2006/chart" xmlns:lc="http://schemas.openxmlformats.org/drawingml/2006/lockedCanvas" xmlns:dgm="http://schemas.openxmlformats.org/drawingml/2006/diagram" xmlns:wps="http://schemas.microsoft.com/office/word/2010/wordprocessingShape" xmlns:wpg="http://schemas.microsoft.com/office/word/2010/wordprocessingGroup" xmlns:w14="http://schemas.microsoft.com/office/word/2010/wordml" xmlns:w15="http://schemas.microsoft.com/office/word/2012/wordml">
   <w:p>
     <w:pPr>
       <w:keepNext w:val="0"/>
       <w:keepLines w:val="0"/>
-      <w:pageBreakBefore w:val="0"/>
       <w:widowControl w:val="1"/>
       <w:pBdr>
         <w:top w:space="0" w:sz="0" w:val="nil"/>
@@ -1174,7 +1096,6 @@
     <w:pPr>
       <w:keepNext w:val="0"/>
       <w:keepLines w:val="0"/>
-      <w:pageBreakBefore w:val="0"/>
       <w:widowControl w:val="1"/>
       <w:pBdr>
         <w:top w:space="0" w:sz="0" w:val="nil"/>
@@ -1220,7 +1141,6 @@
     <w:pPr>
       <w:keepNext w:val="0"/>
       <w:keepLines w:val="0"/>
-      <w:pageBreakBefore w:val="0"/>
       <w:widowControl w:val="1"/>
       <w:pBdr>
         <w:top w:space="0" w:sz="0" w:val="nil"/>
@@ -1319,7 +1239,7 @@
       <w:lvlText w:val="%1.%2.%3.%4.%5.%6."/>
       <w:lvlJc w:val="left"/>
       <w:pPr>
-        <w:ind w:left="2736" w:hanging="935.9999999999998"/>
+        <w:ind w:left="2736" w:hanging="935.9999999999995"/>
       </w:pPr>
       <w:rPr/>
     </w:lvl>
@@ -1718,259 +1638,6 @@
       <w:szCs w:val="56"/>
     </w:rPr>
   </w:style>
-  <w:style w:type="paragraph" w:styleId="Normal" w:default="1">
-    <w:name w:val="Normal"/>
-    <w:qFormat w:val="1"/>
-    <w:rsid w:val="00C87106"/>
-    <w:pPr>
-      <w:snapToGrid w:val="0"/>
-      <w:spacing w:before="120"/>
-    </w:pPr>
-    <w:rPr>
-      <w:lang w:val="el-GR"/>
-    </w:rPr>
-  </w:style>
-  <w:style w:type="paragraph" w:styleId="Heading1">
-    <w:name w:val="heading 1"/>
-    <w:basedOn w:val="Normal"/>
-    <w:next w:val="Normal"/>
-    <w:link w:val="Heading1Char"/>
-    <w:uiPriority w:val="9"/>
-    <w:qFormat w:val="1"/>
-    <w:rsid w:val="004276A5"/>
-    <w:pPr>
-      <w:keepNext w:val="1"/>
-      <w:keepLines w:val="1"/>
-      <w:numPr>
-        <w:numId w:val="1"/>
-      </w:numPr>
-      <w:spacing w:before="600"/>
-      <w:outlineLvl w:val="0"/>
-    </w:pPr>
-    <w:rPr>
-      <w:rFonts w:asciiTheme="majorHAnsi" w:cstheme="majorBidi" w:eastAsiaTheme="majorEastAsia" w:hAnsiTheme="majorHAnsi"/>
-      <w:sz w:val="32"/>
-      <w:szCs w:val="32"/>
-    </w:rPr>
-  </w:style>
-  <w:style w:type="paragraph" w:styleId="Heading2">
-    <w:name w:val="heading 2"/>
-    <w:basedOn w:val="Normal"/>
-    <w:next w:val="Normal"/>
-    <w:link w:val="Heading2Char"/>
-    <w:uiPriority w:val="9"/>
-    <w:unhideWhenUsed w:val="1"/>
-    <w:qFormat w:val="1"/>
-    <w:rsid w:val="00BE4961"/>
-    <w:pPr>
-      <w:keepNext w:val="1"/>
-      <w:keepLines w:val="1"/>
-      <w:spacing w:before="240"/>
-      <w:ind w:left="567" w:hanging="567"/>
-      <w:outlineLvl w:val="1"/>
-    </w:pPr>
-    <w:rPr>
-      <w:rFonts w:asciiTheme="majorHAnsi" w:cstheme="majorBidi" w:eastAsiaTheme="majorEastAsia" w:hAnsiTheme="majorHAnsi"/>
-      <w:sz w:val="26"/>
-      <w:szCs w:val="26"/>
-    </w:rPr>
-  </w:style>
-  <w:style w:type="character" w:styleId="DefaultParagraphFont" w:default="1">
-    <w:name w:val="Default Paragraph Font"/>
-    <w:uiPriority w:val="1"/>
-    <w:semiHidden w:val="1"/>
-    <w:unhideWhenUsed w:val="1"/>
-  </w:style>
-  <w:style w:type="table" w:styleId="TableNormal" w:default="1">
-    <w:name w:val="Normal Table"/>
-    <w:uiPriority w:val="99"/>
-    <w:semiHidden w:val="1"/>
-    <w:unhideWhenUsed w:val="1"/>
-    <w:tblPr>
-      <w:tblInd w:w="0.0" w:type="dxa"/>
-      <w:tblCellMar>
-        <w:top w:w="0.0" w:type="dxa"/>
-        <w:left w:w="108.0" w:type="dxa"/>
-        <w:bottom w:w="0.0" w:type="dxa"/>
-        <w:right w:w="108.0" w:type="dxa"/>
-      </w:tblCellMar>
-    </w:tblPr>
-  </w:style>
-  <w:style w:type="numbering" w:styleId="NoList" w:default="1">
-    <w:name w:val="No List"/>
-    <w:uiPriority w:val="99"/>
-    <w:semiHidden w:val="1"/>
-    <w:unhideWhenUsed w:val="1"/>
-  </w:style>
-  <w:style w:type="character" w:styleId="Heading1Char" w:customStyle="1">
-    <w:name w:val="Heading 1 Char"/>
-    <w:basedOn w:val="DefaultParagraphFont"/>
-    <w:link w:val="Heading1"/>
-    <w:uiPriority w:val="9"/>
-    <w:rsid w:val="004276A5"/>
-    <w:rPr>
-      <w:rFonts w:asciiTheme="majorHAnsi" w:cstheme="majorBidi" w:eastAsiaTheme="majorEastAsia" w:hAnsiTheme="majorHAnsi"/>
-      <w:sz w:val="32"/>
-      <w:szCs w:val="32"/>
-      <w:lang w:val="el-GR"/>
-    </w:rPr>
-  </w:style>
-  <w:style w:type="character" w:styleId="Heading2Char" w:customStyle="1">
-    <w:name w:val="Heading 2 Char"/>
-    <w:basedOn w:val="DefaultParagraphFont"/>
-    <w:link w:val="Heading2"/>
-    <w:uiPriority w:val="9"/>
-    <w:rsid w:val="00BE4961"/>
-    <w:rPr>
-      <w:rFonts w:asciiTheme="majorHAnsi" w:cstheme="majorBidi" w:eastAsiaTheme="majorEastAsia" w:hAnsiTheme="majorHAnsi"/>
-      <w:sz w:val="26"/>
-      <w:szCs w:val="26"/>
-      <w:lang w:val="el-GR"/>
-    </w:rPr>
-  </w:style>
-  <w:style w:type="paragraph" w:styleId="Description" w:customStyle="1">
-    <w:name w:val="Description"/>
-    <w:basedOn w:val="Normal"/>
-    <w:qFormat w:val="1"/>
-    <w:rsid w:val="00772CA3"/>
-    <w:rPr>
-      <w:i w:val="1"/>
-      <w:color w:val="8496b0" w:themeColor="text2" w:themeTint="000099"/>
-      <w:sz w:val="20"/>
-    </w:rPr>
-  </w:style>
-  <w:style w:type="paragraph" w:styleId="Title">
-    <w:name w:val="Title"/>
-    <w:basedOn w:val="Normal"/>
-    <w:next w:val="Normal"/>
-    <w:link w:val="TitleChar"/>
-    <w:uiPriority w:val="10"/>
-    <w:qFormat w:val="1"/>
-    <w:rsid w:val="00772CA3"/>
-    <w:pPr>
-      <w:spacing w:before="0"/>
-      <w:contextualSpacing w:val="1"/>
-    </w:pPr>
-    <w:rPr>
-      <w:rFonts w:asciiTheme="majorHAnsi" w:cstheme="majorBidi" w:eastAsiaTheme="majorEastAsia" w:hAnsiTheme="majorHAnsi"/>
-      <w:spacing w:val="-10"/>
-      <w:kern w:val="28"/>
-      <w:sz w:val="56"/>
-      <w:szCs w:val="56"/>
-    </w:rPr>
-  </w:style>
-  <w:style w:type="character" w:styleId="TitleChar" w:customStyle="1">
-    <w:name w:val="Title Char"/>
-    <w:basedOn w:val="DefaultParagraphFont"/>
-    <w:link w:val="Title"/>
-    <w:uiPriority w:val="10"/>
-    <w:rsid w:val="00772CA3"/>
-    <w:rPr>
-      <w:rFonts w:asciiTheme="majorHAnsi" w:cstheme="majorBidi" w:eastAsiaTheme="majorEastAsia" w:hAnsiTheme="majorHAnsi"/>
-      <w:spacing w:val="-10"/>
-      <w:kern w:val="28"/>
-      <w:sz w:val="56"/>
-      <w:szCs w:val="56"/>
-      <w:lang w:val="el-GR"/>
-    </w:rPr>
-  </w:style>
-  <w:style w:type="paragraph" w:styleId="Header">
-    <w:name w:val="header"/>
-    <w:basedOn w:val="Normal"/>
-    <w:link w:val="HeaderChar"/>
-    <w:uiPriority w:val="99"/>
-    <w:unhideWhenUsed w:val="1"/>
-    <w:rsid w:val="00651715"/>
-    <w:pPr>
-      <w:tabs>
-        <w:tab w:val="center" w:pos="4680"/>
-        <w:tab w:val="right" w:pos="9360"/>
-      </w:tabs>
-      <w:spacing w:before="0"/>
-    </w:pPr>
-  </w:style>
-  <w:style w:type="character" w:styleId="HeaderChar" w:customStyle="1">
-    <w:name w:val="Header Char"/>
-    <w:basedOn w:val="DefaultParagraphFont"/>
-    <w:link w:val="Header"/>
-    <w:uiPriority w:val="99"/>
-    <w:rsid w:val="00651715"/>
-    <w:rPr>
-      <w:lang w:val="el-GR"/>
-    </w:rPr>
-  </w:style>
-  <w:style w:type="paragraph" w:styleId="Footer">
-    <w:name w:val="footer"/>
-    <w:basedOn w:val="Normal"/>
-    <w:link w:val="FooterChar"/>
-    <w:uiPriority w:val="99"/>
-    <w:unhideWhenUsed w:val="1"/>
-    <w:rsid w:val="00651715"/>
-    <w:pPr>
-      <w:tabs>
-        <w:tab w:val="center" w:pos="4680"/>
-        <w:tab w:val="right" w:pos="9360"/>
-      </w:tabs>
-      <w:spacing w:before="0"/>
-    </w:pPr>
-  </w:style>
-  <w:style w:type="character" w:styleId="FooterChar" w:customStyle="1">
-    <w:name w:val="Footer Char"/>
-    <w:basedOn w:val="DefaultParagraphFont"/>
-    <w:link w:val="Footer"/>
-    <w:uiPriority w:val="99"/>
-    <w:rsid w:val="00651715"/>
-    <w:rPr>
-      <w:lang w:val="el-GR"/>
-    </w:rPr>
-  </w:style>
-  <w:style w:type="paragraph" w:styleId="Subtitle">
-    <w:name w:val="Subtitle"/>
-    <w:basedOn w:val="Normal"/>
-    <w:next w:val="Normal"/>
-    <w:link w:val="SubtitleChar"/>
-    <w:uiPriority w:val="11"/>
-    <w:qFormat w:val="1"/>
-    <w:rsid w:val="00A642AE"/>
-    <w:pPr>
-      <w:numPr>
-        <w:ilvl w:val="1"/>
-      </w:numPr>
-      <w:spacing w:after="160"/>
-    </w:pPr>
-    <w:rPr>
-      <w:rFonts w:eastAsiaTheme="minorEastAsia"/>
-      <w:color w:val="5a5a5a" w:themeColor="text1" w:themeTint="0000A5"/>
-      <w:spacing w:val="15"/>
-      <w:sz w:val="28"/>
-      <w:szCs w:val="22"/>
-    </w:rPr>
-  </w:style>
-  <w:style w:type="character" w:styleId="SubtitleChar" w:customStyle="1">
-    <w:name w:val="Subtitle Char"/>
-    <w:basedOn w:val="DefaultParagraphFont"/>
-    <w:link w:val="Subtitle"/>
-    <w:uiPriority w:val="11"/>
-    <w:rsid w:val="00A642AE"/>
-    <w:rPr>
-      <w:rFonts w:eastAsiaTheme="minorEastAsia"/>
-      <w:color w:val="5a5a5a" w:themeColor="text1" w:themeTint="0000A5"/>
-      <w:spacing w:val="15"/>
-      <w:sz w:val="28"/>
-      <w:szCs w:val="22"/>
-      <w:lang w:val="el-GR"/>
-    </w:rPr>
-  </w:style>
-  <w:style w:type="paragraph" w:styleId="ListParagraph">
-    <w:name w:val="List Paragraph"/>
-    <w:basedOn w:val="Normal"/>
-    <w:uiPriority w:val="34"/>
-    <w:qFormat w:val="1"/>
-    <w:pPr>
-      <w:ind w:left="720"/>
-      <w:contextualSpacing w:val="1"/>
-    </w:pPr>
-  </w:style>
   <w:style w:type="paragraph" w:styleId="Subtitle">
     <w:name w:val="Subtitle"/>
     <w:basedOn w:val="Normal"/>
@@ -1998,44 +1665,44 @@
         <a:sysClr val="window" lastClr="FFFFFF"/>
       </a:lt1>
       <a:dk2>
-        <a:srgbClr val="44546A"/>
+        <a:srgbClr val="1F497D"/>
       </a:dk2>
       <a:lt2>
-        <a:srgbClr val="E7E6E6"/>
+        <a:srgbClr val="EEECE1"/>
       </a:lt2>
       <a:accent1>
-        <a:srgbClr val="4472C4"/>
+        <a:srgbClr val="4F81BD"/>
       </a:accent1>
       <a:accent2>
-        <a:srgbClr val="ED7D31"/>
+        <a:srgbClr val="C0504D"/>
       </a:accent2>
       <a:accent3>
-        <a:srgbClr val="A5A5A5"/>
+        <a:srgbClr val="9BBB59"/>
       </a:accent3>
       <a:accent4>
-        <a:srgbClr val="FFC000"/>
+        <a:srgbClr val="8064A2"/>
       </a:accent4>
       <a:accent5>
-        <a:srgbClr val="5B9BD5"/>
+        <a:srgbClr val="4BACC6"/>
       </a:accent5>
       <a:accent6>
-        <a:srgbClr val="70AD47"/>
+        <a:srgbClr val="F79646"/>
       </a:accent6>
       <a:hlink>
-        <a:srgbClr val="0563C1"/>
+        <a:srgbClr val="0000FF"/>
       </a:hlink>
       <a:folHlink>
-        <a:srgbClr val="954F72"/>
+        <a:srgbClr val="800080"/>
       </a:folHlink>
     </a:clrScheme>
     <a:fontScheme name="Office">
       <a:majorFont>
-        <a:latin typeface="Calibri Light" panose="020F0302020204030204"/>
+        <a:latin typeface="Calibri"/>
         <a:ea typeface=""/>
         <a:cs typeface=""/>
-        <a:font script="Jpan" typeface="游ゴシック Light"/>
+        <a:font script="Jpan" typeface="ＭＳ ゴシック"/>
         <a:font script="Hang" typeface="맑은 고딕"/>
-        <a:font script="Hans" typeface="等线 Light"/>
+        <a:font script="Hans" typeface="宋体"/>
         <a:font script="Hant" typeface="新細明體"/>
         <a:font script="Arab" typeface="Times New Roman"/>
         <a:font script="Hebr" typeface="Times New Roman"/>
@@ -2063,31 +1730,14 @@
         <a:font script="Viet" typeface="Times New Roman"/>
         <a:font script="Uigh" typeface="Microsoft Uighur"/>
         <a:font script="Geor" typeface="Sylfaen"/>
-        <a:font script="Armn" typeface="Arial"/>
-        <a:font script="Bugi" typeface="Leelawadee UI"/>
-        <a:font script="Bopo" typeface="Microsoft JhengHei"/>
-        <a:font script="Java" typeface="Javanese Text"/>
-        <a:font script="Lisu" typeface="Segoe UI"/>
-        <a:font script="Mymr" typeface="Myanmar Text"/>
-        <a:font script="Nkoo" typeface="Ebrima"/>
-        <a:font script="Olck" typeface="Nirmala UI"/>
-        <a:font script="Osma" typeface="Ebrima"/>
-        <a:font script="Phag" typeface="Phagspa"/>
-        <a:font script="Syrn" typeface="Estrangelo Edessa"/>
-        <a:font script="Syrj" typeface="Estrangelo Edessa"/>
-        <a:font script="Syre" typeface="Estrangelo Edessa"/>
-        <a:font script="Sora" typeface="Nirmala UI"/>
-        <a:font script="Tale" typeface="Microsoft Tai Le"/>
-        <a:font script="Talu" typeface="Microsoft New Tai Lue"/>
-        <a:font script="Tfng" typeface="Ebrima"/>
       </a:majorFont>
       <a:minorFont>
-        <a:latin typeface="Calibri" panose="020F0502020204030204"/>
+        <a:latin typeface="Cambria"/>
         <a:ea typeface=""/>
         <a:cs typeface=""/>
-        <a:font script="Jpan" typeface="游明朝"/>
+        <a:font script="Jpan" typeface="ＭＳ 明朝"/>
         <a:font script="Hang" typeface="맑은 고딕"/>
-        <a:font script="Hans" typeface="等线"/>
+        <a:font script="Hans" typeface="宋体"/>
         <a:font script="Hant" typeface="新細明體"/>
         <a:font script="Arab" typeface="Arial"/>
         <a:font script="Hebr" typeface="Arial"/>
@@ -2115,23 +1765,6 @@
         <a:font script="Viet" typeface="Arial"/>
         <a:font script="Uigh" typeface="Microsoft Uighur"/>
         <a:font script="Geor" typeface="Sylfaen"/>
-        <a:font script="Armn" typeface="Arial"/>
-        <a:font script="Bugi" typeface="Leelawadee UI"/>
-        <a:font script="Bopo" typeface="Microsoft JhengHei"/>
-        <a:font script="Java" typeface="Javanese Text"/>
-        <a:font script="Lisu" typeface="Segoe UI"/>
-        <a:font script="Mymr" typeface="Myanmar Text"/>
-        <a:font script="Nkoo" typeface="Ebrima"/>
-        <a:font script="Olck" typeface="Nirmala UI"/>
-        <a:font script="Osma" typeface="Ebrima"/>
-        <a:font script="Phag" typeface="Phagspa"/>
-        <a:font script="Syrn" typeface="Estrangelo Edessa"/>
-        <a:font script="Syrj" typeface="Estrangelo Edessa"/>
-        <a:font script="Syre" typeface="Estrangelo Edessa"/>
-        <a:font script="Sora" typeface="Nirmala UI"/>
-        <a:font script="Tale" typeface="Microsoft Tai Le"/>
-        <a:font script="Talu" typeface="Microsoft New Tai Lue"/>
-        <a:font script="Tfng" typeface="Ebrima"/>
       </a:minorFont>
     </a:fontScheme>
     <a:fmtScheme name="Office">
@@ -2143,156 +1776,200 @@
           <a:gsLst>
             <a:gs pos="0">
               <a:schemeClr val="phClr">
-                <a:lumMod val="110000"/>
-                <a:satMod val="105000"/>
-                <a:tint val="67000"/>
+                <a:tint val="50000"/>
+                <a:satMod val="300000"/>
               </a:schemeClr>
             </a:gs>
-            <a:gs pos="50000">
+            <a:gs pos="35000">
               <a:schemeClr val="phClr">
-                <a:lumMod val="105000"/>
-                <a:satMod val="103000"/>
-                <a:tint val="73000"/>
+                <a:tint val="37000"/>
+                <a:satMod val="300000"/>
               </a:schemeClr>
             </a:gs>
             <a:gs pos="100000">
               <a:schemeClr val="phClr">
-                <a:lumMod val="105000"/>
-                <a:satMod val="109000"/>
-                <a:tint val="81000"/>
+                <a:tint val="15000"/>
+                <a:satMod val="350000"/>
               </a:schemeClr>
             </a:gs>
           </a:gsLst>
-          <a:lin ang="5400000" scaled="0"/>
+          <a:lin ang="16200000" scaled="1"/>
         </a:gradFill>
         <a:gradFill rotWithShape="1">
           <a:gsLst>
             <a:gs pos="0">
               <a:schemeClr val="phClr">
-                <a:satMod val="103000"/>
-                <a:lumMod val="102000"/>
-                <a:tint val="94000"/>
-              </a:schemeClr>
-            </a:gs>
-            <a:gs pos="50000">
-              <a:schemeClr val="phClr">
-                <a:satMod val="110000"/>
-                <a:lumMod val="100000"/>
+                <a:tint val="100000"/>
                 <a:shade val="100000"/>
+                <a:satMod val="130000"/>
               </a:schemeClr>
             </a:gs>
             <a:gs pos="100000">
               <a:schemeClr val="phClr">
-                <a:lumMod val="99000"/>
-                <a:satMod val="120000"/>
-                <a:shade val="78000"/>
+                <a:tint val="50000"/>
+                <a:shade val="100000"/>
+                <a:satMod val="350000"/>
               </a:schemeClr>
             </a:gs>
           </a:gsLst>
-          <a:lin ang="5400000" scaled="0"/>
+          <a:lin ang="16200000" scaled="0"/>
         </a:gradFill>
       </a:fillStyleLst>
       <a:lnStyleLst>
-        <a:ln w="6350" cap="flat" cmpd="sng" algn="ctr">
+        <a:ln w="9525" cap="flat" cmpd="sng" algn="ctr">
+          <a:solidFill>
+            <a:schemeClr val="phClr">
+              <a:shade val="95000"/>
+              <a:satMod val="105000"/>
+            </a:schemeClr>
+          </a:solidFill>
+          <a:prstDash val="solid"/>
+        </a:ln>
+        <a:ln w="25400" cap="flat" cmpd="sng" algn="ctr">
           <a:solidFill>
             <a:schemeClr val="phClr"/>
           </a:solidFill>
           <a:prstDash val="solid"/>
-          <a:miter lim="800000"/>
         </a:ln>
-        <a:ln w="12700" cap="flat" cmpd="sng" algn="ctr">
+        <a:ln w="38100" cap="flat" cmpd="sng" algn="ctr">
           <a:solidFill>
             <a:schemeClr val="phClr"/>
           </a:solidFill>
           <a:prstDash val="solid"/>
-          <a:miter lim="800000"/>
-        </a:ln>
-        <a:ln w="19050" cap="flat" cmpd="sng" algn="ctr">
-          <a:solidFill>
-            <a:schemeClr val="phClr"/>
-          </a:solidFill>
-          <a:prstDash val="solid"/>
-          <a:miter lim="800000"/>
         </a:ln>
       </a:lnStyleLst>
       <a:effectStyleLst>
         <a:effectStyle>
-          <a:effectLst/>
-        </a:effectStyle>
-        <a:effectStyle>
-          <a:effectLst/>
+          <a:effectLst>
+            <a:outerShdw blurRad="40000" dist="20000" dir="5400000" rotWithShape="0">
+              <a:srgbClr val="000000">
+                <a:alpha val="38000"/>
+              </a:srgbClr>
+            </a:outerShdw>
+          </a:effectLst>
         </a:effectStyle>
         <a:effectStyle>
           <a:effectLst>
-            <a:outerShdw blurRad="57150" dist="19050" dir="5400000" algn="ctr" rotWithShape="0">
+            <a:outerShdw blurRad="40000" dist="23000" dir="5400000" rotWithShape="0">
               <a:srgbClr val="000000">
-                <a:alpha val="63000"/>
+                <a:alpha val="35000"/>
               </a:srgbClr>
             </a:outerShdw>
           </a:effectLst>
+        </a:effectStyle>
+        <a:effectStyle>
+          <a:effectLst>
+            <a:outerShdw blurRad="40000" dist="23000" dir="5400000" rotWithShape="0">
+              <a:srgbClr val="000000">
+                <a:alpha val="35000"/>
+              </a:srgbClr>
+            </a:outerShdw>
+          </a:effectLst>
+          <a:scene3d>
+            <a:camera prst="orthographicFront">
+              <a:rot lat="0" lon="0" rev="0"/>
+            </a:camera>
+            <a:lightRig rig="threePt" dir="t">
+              <a:rot lat="0" lon="0" rev="1200000"/>
+            </a:lightRig>
+          </a:scene3d>
+          <a:sp3d>
+            <a:bevelT w="63500" h="25400"/>
+          </a:sp3d>
         </a:effectStyle>
       </a:effectStyleLst>
       <a:bgFillStyleLst>
         <a:solidFill>
           <a:schemeClr val="phClr"/>
         </a:solidFill>
-        <a:solidFill>
-          <a:schemeClr val="phClr">
-            <a:tint val="95000"/>
-            <a:satMod val="170000"/>
-          </a:schemeClr>
-        </a:solidFill>
         <a:gradFill rotWithShape="1">
           <a:gsLst>
             <a:gs pos="0">
               <a:schemeClr val="phClr">
-                <a:tint val="93000"/>
-                <a:satMod val="150000"/>
-                <a:shade val="98000"/>
-                <a:lumMod val="102000"/>
+                <a:tint val="40000"/>
+                <a:satMod val="350000"/>
               </a:schemeClr>
             </a:gs>
-            <a:gs pos="50000">
+            <a:gs pos="40000">
               <a:schemeClr val="phClr">
-                <a:tint val="98000"/>
-                <a:satMod val="130000"/>
-                <a:shade val="90000"/>
-                <a:lumMod val="103000"/>
+                <a:tint val="45000"/>
+                <a:shade val="99000"/>
+                <a:satMod val="350000"/>
               </a:schemeClr>
             </a:gs>
             <a:gs pos="100000">
               <a:schemeClr val="phClr">
-                <a:shade val="63000"/>
-                <a:satMod val="120000"/>
+                <a:shade val="20000"/>
+                <a:satMod val="255000"/>
               </a:schemeClr>
             </a:gs>
           </a:gsLst>
-          <a:lin ang="5400000" scaled="0"/>
+          <a:path path="circle">
+            <a:fillToRect l="50000" t="-80000" r="50000" b="180000"/>
+          </a:path>
+        </a:gradFill>
+        <a:gradFill rotWithShape="1">
+          <a:gsLst>
+            <a:gs pos="0">
+              <a:schemeClr val="phClr">
+                <a:tint val="80000"/>
+                <a:satMod val="300000"/>
+              </a:schemeClr>
+            </a:gs>
+            <a:gs pos="100000">
+              <a:schemeClr val="phClr">
+                <a:shade val="30000"/>
+                <a:satMod val="200000"/>
+              </a:schemeClr>
+            </a:gs>
+          </a:gsLst>
+          <a:path path="circle">
+            <a:fillToRect l="50000" t="50000" r="50000" b="50000"/>
+          </a:path>
         </a:gradFill>
       </a:bgFillStyleLst>
     </a:fmtScheme>
   </a:themeElements>
-  <a:objectDefaults/>
+  <a:objectDefaults>
+    <a:spDef>
+      <a:spPr/>
+      <a:bodyPr/>
+      <a:lstStyle/>
+      <a:style>
+        <a:lnRef idx="1">
+          <a:schemeClr val="accent1"/>
+        </a:lnRef>
+        <a:fillRef idx="3">
+          <a:schemeClr val="accent1"/>
+        </a:fillRef>
+        <a:effectRef idx="2">
+          <a:schemeClr val="accent1"/>
+        </a:effectRef>
+        <a:fontRef idx="minor">
+          <a:schemeClr val="lt1"/>
+        </a:fontRef>
+      </a:style>
+    </a:spDef>
+    <a:lnDef>
+      <a:spPr/>
+      <a:bodyPr/>
+      <a:lstStyle/>
+      <a:style>
+        <a:lnRef idx="2">
+          <a:schemeClr val="accent1"/>
+        </a:lnRef>
+        <a:fillRef idx="0">
+          <a:schemeClr val="accent1"/>
+        </a:fillRef>
+        <a:effectRef idx="1">
+          <a:schemeClr val="accent1"/>
+        </a:effectRef>
+        <a:fontRef idx="minor">
+          <a:schemeClr val="tx1"/>
+        </a:fontRef>
+      </a:style>
+    </a:lnDef>
+  </a:objectDefaults>
   <a:extraClrSchemeLst/>
-  <a:extLst>
-    <a:ext uri="{05A4C25C-085E-4340-85A3-A5531E510DB2}">
-      <thm15:themeFamily xmlns:thm15="http://schemas.microsoft.com/office/thememl/2012/main" name="Office Theme" id="{62F939B6-93AF-4DB8-9C6B-D6C7DFDC589F}" vid="{4A3C46E8-61CC-4603-A589-7422A47A8E4A}"/>
-    </a:ext>
-  </a:extLst>
 </a:theme>
-</file>
-
-<file path=customXML/item1.xml><?xml version="1.0" encoding="utf-8"?>
-<go:gDocsCustomXmlDataStorage xmlns:go="http://customooxmlschemas.google.com/" xmlns:r="http://schemas.openxmlformats.org/officeDocument/2006/relationships">
-  <go:docsCustomData xmlns:go="http://customooxmlschemas.google.com/" roundtripDataSignature="AMtx7miLmUphMByeFIGG6/nvFZ/jCpwl5A==">AMUW2mUwAn82xuvurXndmOwiZFSSMMlOf60XUcspdW1xBmJqfMiwB1mcR649ftzzWXZ2AyL9l1j+gt3Oo8Opam7p3dJLYN0/ad6PaVuEgE6i7+KVLlRTOOk=</go:docsCustomData>
-</go:gDocsCustomXmlDataStorage>
-</file>
-
-<file path=customXML/itemProps1.xml><?xml version="1.0" encoding="utf-8"?>
-<ds:datastoreItem xmlns:ds="http://schemas.openxmlformats.org/officeDocument/2006/customXml" ds:itemID="{11111111-1234-1234-1234-123412341234}">
-  <ds:schemaRefs>
-    <ds:schemaRef ds:uri="http://schemas.openxmlformats.org/officeDocument/2006/relationships"/>
-    <ds:schemaRef ds:uri="http://customooxmlschemas.google.com/"/>
-  </ds:schemaRefs>
-</ds:datastoreItem>
 </file>